--- a/Weekly Reports/Week_7.docx
+++ b/Weekly Reports/Week_7.docx
@@ -148,12 +148,72 @@
     </w:p>
     <w:p>
       <w:pPr>
-        <w:rPr>
-          <w:b/>
+        <w:pStyle w:val="ListParagraph"/>
+        <w:numPr>
+          <w:ilvl w:val="0"/>
+          <w:numId w:val="37"/>
+        </w:numPr>
+        <w:rPr>
           <w:sz w:val="24"/>
           <w:szCs w:val="24"/>
         </w:rPr>
       </w:pPr>
+      <w:r>
+        <w:rPr>
+          <w:sz w:val="24"/>
+          <w:szCs w:val="24"/>
+        </w:rPr>
+        <w:t>Finished building the quadcopter.</w:t>
+      </w:r>
+    </w:p>
+    <w:p>
+      <w:pPr>
+        <w:pStyle w:val="ListParagraph"/>
+        <w:numPr>
+          <w:ilvl w:val="0"/>
+          <w:numId w:val="37"/>
+        </w:numPr>
+        <w:rPr>
+          <w:sz w:val="24"/>
+          <w:szCs w:val="24"/>
+        </w:rPr>
+      </w:pPr>
+      <w:r>
+        <w:rPr>
+          <w:sz w:val="24"/>
+          <w:szCs w:val="24"/>
+        </w:rPr>
+        <w:t>Able to control the quadc</w:t>
+      </w:r>
+      <w:bookmarkStart w:id="0" w:name="_GoBack"/>
+      <w:bookmarkEnd w:id="0"/>
+      <w:r>
+        <w:rPr>
+          <w:sz w:val="24"/>
+          <w:szCs w:val="24"/>
+        </w:rPr>
+        <w:t>opter autonomously using ground control station and manually using transmitter.</w:t>
+      </w:r>
+    </w:p>
+    <w:p>
+      <w:pPr>
+        <w:pStyle w:val="ListParagraph"/>
+        <w:numPr>
+          <w:ilvl w:val="0"/>
+          <w:numId w:val="37"/>
+        </w:numPr>
+        <w:rPr>
+          <w:sz w:val="24"/>
+          <w:szCs w:val="24"/>
+        </w:rPr>
+      </w:pPr>
+      <w:r>
+        <w:rPr>
+          <w:sz w:val="24"/>
+          <w:szCs w:val="24"/>
+        </w:rPr>
+        <w:t xml:space="preserve">Done a first flight test which initially gave ideas about how to construct a test plan for testing in the future. </w:t>
+      </w:r>
     </w:p>
     <w:p>
       <w:pPr>
@@ -174,6 +234,91 @@
     </w:p>
     <w:p>
       <w:pPr>
+        <w:pStyle w:val="ListParagraph"/>
+        <w:numPr>
+          <w:ilvl w:val="0"/>
+          <w:numId w:val="36"/>
+        </w:numPr>
+        <w:rPr>
+          <w:sz w:val="24"/>
+          <w:szCs w:val="24"/>
+        </w:rPr>
+      </w:pPr>
+      <w:r>
+        <w:rPr>
+          <w:sz w:val="24"/>
+          <w:szCs w:val="24"/>
+        </w:rPr>
+        <w:t xml:space="preserve">Plan to do more flight test with drone net and switch between autonomous mode and manual mode. </w:t>
+      </w:r>
+    </w:p>
+    <w:p>
+      <w:pPr>
+        <w:pStyle w:val="ListParagraph"/>
+        <w:numPr>
+          <w:ilvl w:val="0"/>
+          <w:numId w:val="36"/>
+        </w:numPr>
+        <w:rPr>
+          <w:sz w:val="24"/>
+          <w:szCs w:val="24"/>
+        </w:rPr>
+      </w:pPr>
+      <w:r>
+        <w:rPr>
+          <w:sz w:val="24"/>
+          <w:szCs w:val="24"/>
+        </w:rPr>
+        <w:t>Adjust some calibrations for quadcopter and ground control station.</w:t>
+      </w:r>
+    </w:p>
+    <w:p>
+      <w:pPr>
+        <w:pStyle w:val="ListParagraph"/>
+        <w:numPr>
+          <w:ilvl w:val="0"/>
+          <w:numId w:val="36"/>
+        </w:numPr>
+        <w:rPr>
+          <w:sz w:val="24"/>
+          <w:szCs w:val="24"/>
+        </w:rPr>
+      </w:pPr>
+      <w:r>
+        <w:rPr>
+          <w:sz w:val="24"/>
+          <w:szCs w:val="24"/>
+        </w:rPr>
+        <w:t xml:space="preserve">Spend time to add more information on </w:t>
+      </w:r>
+      <w:proofErr w:type="spellStart"/>
+      <w:r>
+        <w:rPr>
+          <w:sz w:val="24"/>
+          <w:szCs w:val="24"/>
+        </w:rPr>
+        <w:t>SoP</w:t>
+      </w:r>
+      <w:proofErr w:type="spellEnd"/>
+      <w:r>
+        <w:rPr>
+          <w:sz w:val="24"/>
+          <w:szCs w:val="24"/>
+        </w:rPr>
+        <w:t xml:space="preserve"> about how to control drone autonomously and manually.</w:t>
+      </w:r>
+    </w:p>
+    <w:p>
+      <w:pPr>
+        <w:rPr>
+          <w:b/>
+          <w:sz w:val="24"/>
+          <w:szCs w:val="24"/>
+        </w:rPr>
+      </w:pPr>
+    </w:p>
+    <w:p>
+      <w:pPr>
         <w:rPr>
           <w:b/>
           <w:sz w:val="24"/>
@@ -192,19 +337,26 @@
     <w:p>
       <w:pPr>
         <w:rPr>
-          <w:b/>
           <w:sz w:val="24"/>
           <w:szCs w:val="24"/>
         </w:rPr>
       </w:pPr>
       <w:r>
         <w:rPr>
-          <w:b/>
           <w:sz w:val="24"/>
           <w:szCs w:val="24"/>
         </w:rPr>
-        <w:t>None at this time</w:t>
+        <w:t xml:space="preserve">None </w:t>
       </w:r>
+      <w:proofErr w:type="gramStart"/>
+      <w:r>
+        <w:rPr>
+          <w:sz w:val="24"/>
+          <w:szCs w:val="24"/>
+        </w:rPr>
+        <w:t>at this time</w:t>
+      </w:r>
+      <w:proofErr w:type="gramEnd"/>
     </w:p>
     <w:p>
       <w:pPr>
@@ -352,8 +504,13 @@
           <w:b/>
         </w:rPr>
       </w:pPr>
+      <w:proofErr w:type="gramStart"/>
       <w:r>
-        <w:t>Make changes/adjustments based on review</w:t>
+        <w:t>Make changes/adjustments</w:t>
+      </w:r>
+      <w:proofErr w:type="gramEnd"/>
+      <w:r>
+        <w:t xml:space="preserve"> based on review</w:t>
       </w:r>
     </w:p>
     <w:p>
@@ -402,6 +559,7 @@
         <w:rPr>
           <w:b/>
         </w:rPr>
+        <w:lastRenderedPageBreak/>
         <w:t>Comments/</w:t>
       </w:r>
       <w:r>
@@ -419,10 +577,13 @@
     </w:p>
     <w:p>
       <w:r>
-        <w:t>None at this time</w:t>
+        <w:t xml:space="preserve">None </w:t>
       </w:r>
-      <w:bookmarkStart w:id="0" w:name="_GoBack"/>
-      <w:bookmarkEnd w:id="0"/>
+      <w:proofErr w:type="gramStart"/>
+      <w:r>
+        <w:t>at this time</w:t>
+      </w:r>
+      <w:proofErr w:type="gramEnd"/>
     </w:p>
     <w:p>
       <w:pPr>
@@ -3532,6 +3693,232 @@
     </w:lvl>
   </w:abstractNum>
   <w:abstractNum w:abstractNumId="27" w15:restartNumberingAfterBreak="0">
+    <w:nsid w:val="5E5D57FA"/>
+    <w:multiLevelType w:val="hybridMultilevel"/>
+    <w:tmpl w:val="C6DA5094"/>
+    <w:lvl w:ilvl="0" w:tplc="04090001">
+      <w:start w:val="1"/>
+      <w:numFmt w:val="bullet"/>
+      <w:lvlText w:val=""/>
+      <w:lvlJc w:val="left"/>
+      <w:pPr>
+        <w:ind w:left="720" w:hanging="360"/>
+      </w:pPr>
+      <w:rPr>
+        <w:rFonts w:ascii="Symbol" w:hAnsi="Symbol" w:hint="default"/>
+      </w:rPr>
+    </w:lvl>
+    <w:lvl w:ilvl="1" w:tplc="04090003" w:tentative="1">
+      <w:start w:val="1"/>
+      <w:numFmt w:val="bullet"/>
+      <w:lvlText w:val="o"/>
+      <w:lvlJc w:val="left"/>
+      <w:pPr>
+        <w:ind w:left="1440" w:hanging="360"/>
+      </w:pPr>
+      <w:rPr>
+        <w:rFonts w:ascii="Courier New" w:hAnsi="Courier New" w:cs="Courier New" w:hint="default"/>
+      </w:rPr>
+    </w:lvl>
+    <w:lvl w:ilvl="2" w:tplc="04090005" w:tentative="1">
+      <w:start w:val="1"/>
+      <w:numFmt w:val="bullet"/>
+      <w:lvlText w:val=""/>
+      <w:lvlJc w:val="left"/>
+      <w:pPr>
+        <w:ind w:left="2160" w:hanging="360"/>
+      </w:pPr>
+      <w:rPr>
+        <w:rFonts w:ascii="Wingdings" w:hAnsi="Wingdings" w:hint="default"/>
+      </w:rPr>
+    </w:lvl>
+    <w:lvl w:ilvl="3" w:tplc="04090001" w:tentative="1">
+      <w:start w:val="1"/>
+      <w:numFmt w:val="bullet"/>
+      <w:lvlText w:val=""/>
+      <w:lvlJc w:val="left"/>
+      <w:pPr>
+        <w:ind w:left="2880" w:hanging="360"/>
+      </w:pPr>
+      <w:rPr>
+        <w:rFonts w:ascii="Symbol" w:hAnsi="Symbol" w:hint="default"/>
+      </w:rPr>
+    </w:lvl>
+    <w:lvl w:ilvl="4" w:tplc="04090003" w:tentative="1">
+      <w:start w:val="1"/>
+      <w:numFmt w:val="bullet"/>
+      <w:lvlText w:val="o"/>
+      <w:lvlJc w:val="left"/>
+      <w:pPr>
+        <w:ind w:left="3600" w:hanging="360"/>
+      </w:pPr>
+      <w:rPr>
+        <w:rFonts w:ascii="Courier New" w:hAnsi="Courier New" w:cs="Courier New" w:hint="default"/>
+      </w:rPr>
+    </w:lvl>
+    <w:lvl w:ilvl="5" w:tplc="04090005" w:tentative="1">
+      <w:start w:val="1"/>
+      <w:numFmt w:val="bullet"/>
+      <w:lvlText w:val=""/>
+      <w:lvlJc w:val="left"/>
+      <w:pPr>
+        <w:ind w:left="4320" w:hanging="360"/>
+      </w:pPr>
+      <w:rPr>
+        <w:rFonts w:ascii="Wingdings" w:hAnsi="Wingdings" w:hint="default"/>
+      </w:rPr>
+    </w:lvl>
+    <w:lvl w:ilvl="6" w:tplc="04090001" w:tentative="1">
+      <w:start w:val="1"/>
+      <w:numFmt w:val="bullet"/>
+      <w:lvlText w:val=""/>
+      <w:lvlJc w:val="left"/>
+      <w:pPr>
+        <w:ind w:left="5040" w:hanging="360"/>
+      </w:pPr>
+      <w:rPr>
+        <w:rFonts w:ascii="Symbol" w:hAnsi="Symbol" w:hint="default"/>
+      </w:rPr>
+    </w:lvl>
+    <w:lvl w:ilvl="7" w:tplc="04090003" w:tentative="1">
+      <w:start w:val="1"/>
+      <w:numFmt w:val="bullet"/>
+      <w:lvlText w:val="o"/>
+      <w:lvlJc w:val="left"/>
+      <w:pPr>
+        <w:ind w:left="5760" w:hanging="360"/>
+      </w:pPr>
+      <w:rPr>
+        <w:rFonts w:ascii="Courier New" w:hAnsi="Courier New" w:cs="Courier New" w:hint="default"/>
+      </w:rPr>
+    </w:lvl>
+    <w:lvl w:ilvl="8" w:tplc="04090005" w:tentative="1">
+      <w:start w:val="1"/>
+      <w:numFmt w:val="bullet"/>
+      <w:lvlText w:val=""/>
+      <w:lvlJc w:val="left"/>
+      <w:pPr>
+        <w:ind w:left="6480" w:hanging="360"/>
+      </w:pPr>
+      <w:rPr>
+        <w:rFonts w:ascii="Wingdings" w:hAnsi="Wingdings" w:hint="default"/>
+      </w:rPr>
+    </w:lvl>
+  </w:abstractNum>
+  <w:abstractNum w:abstractNumId="28" w15:restartNumberingAfterBreak="0">
+    <w:nsid w:val="5EAA58BD"/>
+    <w:multiLevelType w:val="hybridMultilevel"/>
+    <w:tmpl w:val="3F94A0E8"/>
+    <w:lvl w:ilvl="0" w:tplc="04090001">
+      <w:start w:val="1"/>
+      <w:numFmt w:val="bullet"/>
+      <w:lvlText w:val=""/>
+      <w:lvlJc w:val="left"/>
+      <w:pPr>
+        <w:ind w:left="720" w:hanging="360"/>
+      </w:pPr>
+      <w:rPr>
+        <w:rFonts w:ascii="Symbol" w:hAnsi="Symbol" w:hint="default"/>
+      </w:rPr>
+    </w:lvl>
+    <w:lvl w:ilvl="1" w:tplc="04090003" w:tentative="1">
+      <w:start w:val="1"/>
+      <w:numFmt w:val="bullet"/>
+      <w:lvlText w:val="o"/>
+      <w:lvlJc w:val="left"/>
+      <w:pPr>
+        <w:ind w:left="1440" w:hanging="360"/>
+      </w:pPr>
+      <w:rPr>
+        <w:rFonts w:ascii="Courier New" w:hAnsi="Courier New" w:cs="Courier New" w:hint="default"/>
+      </w:rPr>
+    </w:lvl>
+    <w:lvl w:ilvl="2" w:tplc="04090005" w:tentative="1">
+      <w:start w:val="1"/>
+      <w:numFmt w:val="bullet"/>
+      <w:lvlText w:val=""/>
+      <w:lvlJc w:val="left"/>
+      <w:pPr>
+        <w:ind w:left="2160" w:hanging="360"/>
+      </w:pPr>
+      <w:rPr>
+        <w:rFonts w:ascii="Wingdings" w:hAnsi="Wingdings" w:hint="default"/>
+      </w:rPr>
+    </w:lvl>
+    <w:lvl w:ilvl="3" w:tplc="04090001" w:tentative="1">
+      <w:start w:val="1"/>
+      <w:numFmt w:val="bullet"/>
+      <w:lvlText w:val=""/>
+      <w:lvlJc w:val="left"/>
+      <w:pPr>
+        <w:ind w:left="2880" w:hanging="360"/>
+      </w:pPr>
+      <w:rPr>
+        <w:rFonts w:ascii="Symbol" w:hAnsi="Symbol" w:hint="default"/>
+      </w:rPr>
+    </w:lvl>
+    <w:lvl w:ilvl="4" w:tplc="04090003" w:tentative="1">
+      <w:start w:val="1"/>
+      <w:numFmt w:val="bullet"/>
+      <w:lvlText w:val="o"/>
+      <w:lvlJc w:val="left"/>
+      <w:pPr>
+        <w:ind w:left="3600" w:hanging="360"/>
+      </w:pPr>
+      <w:rPr>
+        <w:rFonts w:ascii="Courier New" w:hAnsi="Courier New" w:cs="Courier New" w:hint="default"/>
+      </w:rPr>
+    </w:lvl>
+    <w:lvl w:ilvl="5" w:tplc="04090005" w:tentative="1">
+      <w:start w:val="1"/>
+      <w:numFmt w:val="bullet"/>
+      <w:lvlText w:val=""/>
+      <w:lvlJc w:val="left"/>
+      <w:pPr>
+        <w:ind w:left="4320" w:hanging="360"/>
+      </w:pPr>
+      <w:rPr>
+        <w:rFonts w:ascii="Wingdings" w:hAnsi="Wingdings" w:hint="default"/>
+      </w:rPr>
+    </w:lvl>
+    <w:lvl w:ilvl="6" w:tplc="04090001" w:tentative="1">
+      <w:start w:val="1"/>
+      <w:numFmt w:val="bullet"/>
+      <w:lvlText w:val=""/>
+      <w:lvlJc w:val="left"/>
+      <w:pPr>
+        <w:ind w:left="5040" w:hanging="360"/>
+      </w:pPr>
+      <w:rPr>
+        <w:rFonts w:ascii="Symbol" w:hAnsi="Symbol" w:hint="default"/>
+      </w:rPr>
+    </w:lvl>
+    <w:lvl w:ilvl="7" w:tplc="04090003" w:tentative="1">
+      <w:start w:val="1"/>
+      <w:numFmt w:val="bullet"/>
+      <w:lvlText w:val="o"/>
+      <w:lvlJc w:val="left"/>
+      <w:pPr>
+        <w:ind w:left="5760" w:hanging="360"/>
+      </w:pPr>
+      <w:rPr>
+        <w:rFonts w:ascii="Courier New" w:hAnsi="Courier New" w:cs="Courier New" w:hint="default"/>
+      </w:rPr>
+    </w:lvl>
+    <w:lvl w:ilvl="8" w:tplc="04090005" w:tentative="1">
+      <w:start w:val="1"/>
+      <w:numFmt w:val="bullet"/>
+      <w:lvlText w:val=""/>
+      <w:lvlJc w:val="left"/>
+      <w:pPr>
+        <w:ind w:left="6480" w:hanging="360"/>
+      </w:pPr>
+      <w:rPr>
+        <w:rFonts w:ascii="Wingdings" w:hAnsi="Wingdings" w:hint="default"/>
+      </w:rPr>
+    </w:lvl>
+  </w:abstractNum>
+  <w:abstractNum w:abstractNumId="29" w15:restartNumberingAfterBreak="0">
     <w:nsid w:val="722D713D"/>
     <w:multiLevelType w:val="hybridMultilevel"/>
     <w:tmpl w:val="EABA9A96"/>
@@ -3644,7 +4031,7 @@
       </w:rPr>
     </w:lvl>
   </w:abstractNum>
-  <w:abstractNum w:abstractNumId="28" w15:restartNumberingAfterBreak="0">
+  <w:abstractNum w:abstractNumId="30" w15:restartNumberingAfterBreak="0">
     <w:nsid w:val="72C83649"/>
     <w:multiLevelType w:val="hybridMultilevel"/>
     <w:tmpl w:val="85825F12"/>
@@ -3757,7 +4144,7 @@
       </w:rPr>
     </w:lvl>
   </w:abstractNum>
-  <w:abstractNum w:abstractNumId="29" w15:restartNumberingAfterBreak="0">
+  <w:abstractNum w:abstractNumId="31" w15:restartNumberingAfterBreak="0">
     <w:nsid w:val="7349796D"/>
     <w:multiLevelType w:val="hybridMultilevel"/>
     <w:tmpl w:val="25801776"/>
@@ -3870,7 +4257,7 @@
       </w:rPr>
     </w:lvl>
   </w:abstractNum>
-  <w:abstractNum w:abstractNumId="30" w15:restartNumberingAfterBreak="0">
+  <w:abstractNum w:abstractNumId="32" w15:restartNumberingAfterBreak="0">
     <w:nsid w:val="743900BD"/>
     <w:multiLevelType w:val="hybridMultilevel"/>
     <w:tmpl w:val="21029F90"/>
@@ -3983,7 +4370,7 @@
       </w:rPr>
     </w:lvl>
   </w:abstractNum>
-  <w:abstractNum w:abstractNumId="31" w15:restartNumberingAfterBreak="0">
+  <w:abstractNum w:abstractNumId="33" w15:restartNumberingAfterBreak="0">
     <w:nsid w:val="75102C72"/>
     <w:multiLevelType w:val="hybridMultilevel"/>
     <w:tmpl w:val="74E88A74"/>
@@ -4096,7 +4483,7 @@
       </w:rPr>
     </w:lvl>
   </w:abstractNum>
-  <w:abstractNum w:abstractNumId="32" w15:restartNumberingAfterBreak="0">
+  <w:abstractNum w:abstractNumId="34" w15:restartNumberingAfterBreak="0">
     <w:nsid w:val="751B59F7"/>
     <w:multiLevelType w:val="hybridMultilevel"/>
     <w:tmpl w:val="3EBC268E"/>
@@ -4209,7 +4596,7 @@
       </w:rPr>
     </w:lvl>
   </w:abstractNum>
-  <w:abstractNum w:abstractNumId="33" w15:restartNumberingAfterBreak="0">
+  <w:abstractNum w:abstractNumId="35" w15:restartNumberingAfterBreak="0">
     <w:nsid w:val="7A915011"/>
     <w:multiLevelType w:val="hybridMultilevel"/>
     <w:tmpl w:val="F234557E"/>
@@ -4322,7 +4709,7 @@
       </w:rPr>
     </w:lvl>
   </w:abstractNum>
-  <w:abstractNum w:abstractNumId="34" w15:restartNumberingAfterBreak="0">
+  <w:abstractNum w:abstractNumId="36" w15:restartNumberingAfterBreak="0">
     <w:nsid w:val="7E10064B"/>
     <w:multiLevelType w:val="hybridMultilevel"/>
     <w:tmpl w:val="346806A2"/>
@@ -4442,16 +4829,16 @@
     <w:abstractNumId w:val="9"/>
   </w:num>
   <w:num w:numId="3">
-    <w:abstractNumId w:val="34"/>
+    <w:abstractNumId w:val="36"/>
   </w:num>
   <w:num w:numId="4">
-    <w:abstractNumId w:val="30"/>
+    <w:abstractNumId w:val="32"/>
   </w:num>
   <w:num w:numId="5">
     <w:abstractNumId w:val="14"/>
   </w:num>
   <w:num w:numId="6">
-    <w:abstractNumId w:val="27"/>
+    <w:abstractNumId w:val="29"/>
   </w:num>
   <w:num w:numId="7">
     <w:abstractNumId w:val="8"/>
@@ -4469,13 +4856,13 @@
     <w:abstractNumId w:val="5"/>
   </w:num>
   <w:num w:numId="12">
-    <w:abstractNumId w:val="33"/>
+    <w:abstractNumId w:val="35"/>
   </w:num>
   <w:num w:numId="13">
     <w:abstractNumId w:val="2"/>
   </w:num>
   <w:num w:numId="14">
-    <w:abstractNumId w:val="28"/>
+    <w:abstractNumId w:val="30"/>
   </w:num>
   <w:num w:numId="15">
     <w:abstractNumId w:val="4"/>
@@ -4490,7 +4877,7 @@
     <w:abstractNumId w:val="25"/>
   </w:num>
   <w:num w:numId="19">
-    <w:abstractNumId w:val="31"/>
+    <w:abstractNumId w:val="33"/>
   </w:num>
   <w:num w:numId="20">
     <w:abstractNumId w:val="18"/>
@@ -4505,13 +4892,13 @@
     <w:abstractNumId w:val="1"/>
   </w:num>
   <w:num w:numId="24">
-    <w:abstractNumId w:val="32"/>
+    <w:abstractNumId w:val="34"/>
   </w:num>
   <w:num w:numId="25">
     <w:abstractNumId w:val="0"/>
   </w:num>
   <w:num w:numId="26">
-    <w:abstractNumId w:val="29"/>
+    <w:abstractNumId w:val="31"/>
   </w:num>
   <w:num w:numId="27">
     <w:abstractNumId w:val="6"/>
@@ -4539,6 +4926,12 @@
   </w:num>
   <w:num w:numId="35">
     <w:abstractNumId w:val="15"/>
+  </w:num>
+  <w:num w:numId="36">
+    <w:abstractNumId w:val="28"/>
+  </w:num>
+  <w:num w:numId="37">
+    <w:abstractNumId w:val="27"/>
   </w:num>
 </w:numbering>
 </file>
